--- a/A03/Turnin.docx
+++ b/A03/Turnin.docx
@@ -220,6 +220,190 @@
         </w:rPr>
         <w:t>Special Grid Feature used:</w:t>
       </w:r>
+      <w:r>
+        <w:rPr>
+          <w:rFonts w:ascii="Helvetica" w:eastAsia="Times New Roman" w:hAnsi="Helvetica" w:cs="Helvetica"/>
+          <w:color w:val="2D3B45"/>
+          <w:sz w:val="18"/>
+          <w:szCs w:val="18"/>
+        </w:rPr>
+        <w:t xml:space="preserve"> </w:t>
+      </w:r>
+    </w:p>
+    <w:p>
+      <w:pPr>
+        <w:pStyle w:val="ListParagraph"/>
+        <w:numPr>
+          <w:ilvl w:val="0"/>
+          <w:numId w:val="8"/>
+        </w:numPr>
+        <w:shd w:val="clear" w:color="auto" w:fill="FFFFFF"/>
+        <w:spacing w:before="150" w:after="150" w:line="240" w:lineRule="auto"/>
+        <w:rPr>
+          <w:rFonts w:ascii="Helvetica" w:eastAsia="Times New Roman" w:hAnsi="Helvetica" w:cs="Helvetica"/>
+          <w:color w:val="2D3B45"/>
+          <w:sz w:val="18"/>
+          <w:szCs w:val="18"/>
+        </w:rPr>
+      </w:pPr>
+      <w:r>
+        <w:rPr>
+          <w:rFonts w:ascii="Helvetica" w:eastAsia="Times New Roman" w:hAnsi="Helvetica" w:cs="Helvetica"/>
+          <w:color w:val="2D3B45"/>
+          <w:sz w:val="18"/>
+          <w:szCs w:val="18"/>
+        </w:rPr>
+        <w:t xml:space="preserve">nested </w:t>
+      </w:r>
+      <w:proofErr w:type="spellStart"/>
+      <w:r>
+        <w:rPr>
+          <w:rFonts w:ascii="Helvetica" w:eastAsia="Times New Roman" w:hAnsi="Helvetica" w:cs="Helvetica"/>
+          <w:color w:val="2D3B45"/>
+          <w:sz w:val="18"/>
+          <w:szCs w:val="18"/>
+        </w:rPr>
+        <w:t>uk</w:t>
+      </w:r>
+      <w:proofErr w:type="spellEnd"/>
+      <w:r>
+        <w:rPr>
+          <w:rFonts w:ascii="Helvetica" w:eastAsia="Times New Roman" w:hAnsi="Helvetica" w:cs="Helvetica"/>
+          <w:color w:val="2D3B45"/>
+          <w:sz w:val="18"/>
+          <w:szCs w:val="18"/>
+        </w:rPr>
+        <w:t>-grid in all the HTML documents</w:t>
+      </w:r>
+    </w:p>
+    <w:p>
+      <w:pPr>
+        <w:pStyle w:val="ListParagraph"/>
+        <w:numPr>
+          <w:ilvl w:val="0"/>
+          <w:numId w:val="8"/>
+        </w:numPr>
+        <w:shd w:val="clear" w:color="auto" w:fill="FFFFFF"/>
+        <w:spacing w:before="150" w:after="150" w:line="240" w:lineRule="auto"/>
+        <w:rPr>
+          <w:rFonts w:ascii="Helvetica" w:eastAsia="Times New Roman" w:hAnsi="Helvetica" w:cs="Helvetica"/>
+          <w:color w:val="2D3B45"/>
+          <w:sz w:val="18"/>
+          <w:szCs w:val="18"/>
+        </w:rPr>
+      </w:pPr>
+      <w:r>
+        <w:rPr>
+          <w:rFonts w:ascii="Helvetica" w:eastAsia="Times New Roman" w:hAnsi="Helvetica" w:cs="Helvetica"/>
+          <w:color w:val="2D3B45"/>
+          <w:sz w:val="18"/>
+          <w:szCs w:val="18"/>
+        </w:rPr>
+        <w:t>uk-push-1-10</w:t>
+      </w:r>
+      <w:r>
+        <w:rPr>
+          <w:rFonts w:ascii="Helvetica" w:eastAsia="Times New Roman" w:hAnsi="Helvetica" w:cs="Helvetica"/>
+          <w:color w:val="2D3B45"/>
+          <w:sz w:val="18"/>
+          <w:szCs w:val="18"/>
+        </w:rPr>
+        <w:t>- Line 51 &amp; Line 69 in profile.html</w:t>
+      </w:r>
+      <w:r>
+        <w:rPr>
+          <w:rFonts w:ascii="Helvetica" w:eastAsia="Times New Roman" w:hAnsi="Helvetica" w:cs="Helvetica"/>
+          <w:color w:val="2D3B45"/>
+          <w:sz w:val="18"/>
+          <w:szCs w:val="18"/>
+        </w:rPr>
+        <w:t xml:space="preserve"> </w:t>
+      </w:r>
+    </w:p>
+    <w:p>
+      <w:pPr>
+        <w:pStyle w:val="ListParagraph"/>
+        <w:numPr>
+          <w:ilvl w:val="0"/>
+          <w:numId w:val="8"/>
+        </w:numPr>
+        <w:shd w:val="clear" w:color="auto" w:fill="FFFFFF"/>
+        <w:spacing w:before="150" w:after="150" w:line="240" w:lineRule="auto"/>
+        <w:rPr>
+          <w:rFonts w:ascii="Helvetica" w:eastAsia="Times New Roman" w:hAnsi="Helvetica" w:cs="Helvetica"/>
+          <w:color w:val="2D3B45"/>
+          <w:sz w:val="18"/>
+          <w:szCs w:val="18"/>
+        </w:rPr>
+      </w:pPr>
+      <w:r>
+        <w:rPr>
+          <w:rFonts w:ascii="Helvetica" w:eastAsia="Times New Roman" w:hAnsi="Helvetica" w:cs="Helvetica"/>
+          <w:color w:val="2D3B45"/>
+          <w:sz w:val="18"/>
+          <w:szCs w:val="18"/>
+        </w:rPr>
+        <w:t xml:space="preserve">responsive </w:t>
+      </w:r>
+      <w:proofErr w:type="spellStart"/>
+      <w:r>
+        <w:rPr>
+          <w:rFonts w:ascii="Helvetica" w:eastAsia="Times New Roman" w:hAnsi="Helvetica" w:cs="Helvetica"/>
+          <w:color w:val="2D3B45"/>
+          <w:sz w:val="18"/>
+          <w:szCs w:val="18"/>
+        </w:rPr>
+        <w:t>uk</w:t>
+      </w:r>
+      <w:proofErr w:type="spellEnd"/>
+      <w:r>
+        <w:rPr>
+          <w:rFonts w:ascii="Helvetica" w:eastAsia="Times New Roman" w:hAnsi="Helvetica" w:cs="Helvetica"/>
+          <w:color w:val="2D3B45"/>
+          <w:sz w:val="18"/>
+          <w:szCs w:val="18"/>
+        </w:rPr>
+        <w:t xml:space="preserve"> grids in all - example </w:t>
+      </w:r>
+      <w:r>
+        <w:rPr>
+          <w:rFonts w:ascii="Helvetica" w:eastAsia="Times New Roman" w:hAnsi="Helvetica" w:cs="Helvetica"/>
+          <w:color w:val="2D3B45"/>
+          <w:sz w:val="18"/>
+          <w:szCs w:val="18"/>
+        </w:rPr>
+        <w:t>uk-width-medium-2-5</w:t>
+      </w:r>
+      <w:r>
+        <w:rPr>
+          <w:rFonts w:ascii="Helvetica" w:eastAsia="Times New Roman" w:hAnsi="Helvetica" w:cs="Helvetica"/>
+          <w:color w:val="2D3B45"/>
+          <w:sz w:val="18"/>
+          <w:szCs w:val="18"/>
+        </w:rPr>
+        <w:t xml:space="preserve"> in Line 68 index.html</w:t>
+      </w:r>
+    </w:p>
+    <w:p>
+      <w:pPr>
+        <w:shd w:val="clear" w:color="auto" w:fill="FFFFFF"/>
+        <w:spacing w:before="150" w:after="150" w:line="240" w:lineRule="auto"/>
+        <w:rPr>
+          <w:rFonts w:ascii="Helvetica" w:eastAsia="Times New Roman" w:hAnsi="Helvetica" w:cs="Helvetica"/>
+          <w:color w:val="2D3B45"/>
+          <w:sz w:val="18"/>
+          <w:szCs w:val="18"/>
+        </w:rPr>
+      </w:pPr>
+      <w:r>
+        <w:rPr>
+          <w:rFonts w:ascii="Helvetica" w:eastAsia="Times New Roman" w:hAnsi="Helvetica" w:cs="Helvetica"/>
+          <w:color w:val="2D3B45"/>
+          <w:sz w:val="18"/>
+          <w:szCs w:val="18"/>
+        </w:rPr>
+        <w:tab/>
+      </w:r>
     </w:p>
     <w:p>
       <w:pPr>
@@ -292,6 +476,11 @@
     </w:p>
     <w:p>
       <w:pPr>
+        <w:pStyle w:val="ListParagraph"/>
+        <w:numPr>
+          <w:ilvl w:val="0"/>
+          <w:numId w:val="9"/>
+        </w:numPr>
         <w:shd w:val="clear" w:color="auto" w:fill="FFFFFF"/>
         <w:spacing w:before="150" w:after="150" w:line="240" w:lineRule="auto"/>
         <w:rPr>
@@ -310,6 +499,104 @@
         </w:rPr>
         <w:t>Layout Structures:</w:t>
       </w:r>
+      <w:r>
+        <w:rPr>
+          <w:rFonts w:ascii="Helvetica" w:eastAsia="Times New Roman" w:hAnsi="Helvetica" w:cs="Helvetica"/>
+          <w:color w:val="2D3B45"/>
+          <w:sz w:val="18"/>
+          <w:szCs w:val="18"/>
+        </w:rPr>
+        <w:t xml:space="preserve"> </w:t>
+      </w:r>
+      <w:proofErr w:type="spellStart"/>
+      <w:r>
+        <w:rPr>
+          <w:rFonts w:ascii="Helvetica" w:eastAsia="Times New Roman" w:hAnsi="Helvetica" w:cs="Helvetica"/>
+          <w:color w:val="2D3B45"/>
+          <w:sz w:val="18"/>
+          <w:szCs w:val="18"/>
+        </w:rPr>
+        <w:t>uk</w:t>
+      </w:r>
+      <w:proofErr w:type="spellEnd"/>
+      <w:r>
+        <w:rPr>
+          <w:rFonts w:ascii="Helvetica" w:eastAsia="Times New Roman" w:hAnsi="Helvetica" w:cs="Helvetica"/>
+          <w:color w:val="2D3B45"/>
+          <w:sz w:val="18"/>
+          <w:szCs w:val="18"/>
+        </w:rPr>
+        <w:t>-container-center in all the HTML documents, wrapping the body tags</w:t>
+      </w:r>
+    </w:p>
+    <w:p>
+      <w:pPr>
+        <w:pStyle w:val="ListParagraph"/>
+        <w:numPr>
+          <w:ilvl w:val="0"/>
+          <w:numId w:val="9"/>
+        </w:numPr>
+        <w:shd w:val="clear" w:color="auto" w:fill="FFFFFF"/>
+        <w:spacing w:before="150" w:after="150" w:line="240" w:lineRule="auto"/>
+        <w:rPr>
+          <w:rFonts w:ascii="Helvetica" w:eastAsia="Times New Roman" w:hAnsi="Helvetica" w:cs="Helvetica"/>
+          <w:color w:val="2D3B45"/>
+          <w:sz w:val="18"/>
+          <w:szCs w:val="18"/>
+        </w:rPr>
+      </w:pPr>
+      <w:proofErr w:type="spellStart"/>
+      <w:r>
+        <w:rPr>
+          <w:rFonts w:ascii="Helvetica" w:eastAsia="Times New Roman" w:hAnsi="Helvetica" w:cs="Helvetica"/>
+          <w:color w:val="2D3B45"/>
+          <w:sz w:val="18"/>
+          <w:szCs w:val="18"/>
+        </w:rPr>
+        <w:t>uk</w:t>
+      </w:r>
+      <w:proofErr w:type="spellEnd"/>
+      <w:r>
+        <w:rPr>
+          <w:rFonts w:ascii="Helvetica" w:eastAsia="Times New Roman" w:hAnsi="Helvetica" w:cs="Helvetica"/>
+          <w:color w:val="2D3B45"/>
+          <w:sz w:val="18"/>
+          <w:szCs w:val="18"/>
+        </w:rPr>
+        <w:t xml:space="preserve">-panel in index.html line 17, 22, </w:t>
+      </w:r>
+      <w:proofErr w:type="spellStart"/>
+      <w:r>
+        <w:rPr>
+          <w:rFonts w:ascii="Helvetica" w:eastAsia="Times New Roman" w:hAnsi="Helvetica" w:cs="Helvetica"/>
+          <w:color w:val="2D3B45"/>
+          <w:sz w:val="18"/>
+          <w:szCs w:val="18"/>
+        </w:rPr>
+        <w:t>uk</w:t>
+      </w:r>
+      <w:proofErr w:type="spellEnd"/>
+      <w:r>
+        <w:rPr>
+          <w:rFonts w:ascii="Helvetica" w:eastAsia="Times New Roman" w:hAnsi="Helvetica" w:cs="Helvetica"/>
+          <w:color w:val="2D3B45"/>
+          <w:sz w:val="18"/>
+          <w:szCs w:val="18"/>
+        </w:rPr>
+        <w:t>-block in index.html line 102, 105</w:t>
+      </w:r>
+    </w:p>
+    <w:p>
+      <w:pPr>
+        <w:shd w:val="clear" w:color="auto" w:fill="FFFFFF"/>
+        <w:spacing w:before="150" w:after="150" w:line="240" w:lineRule="auto"/>
+        <w:rPr>
+          <w:rFonts w:ascii="Helvetica" w:eastAsia="Times New Roman" w:hAnsi="Helvetica" w:cs="Helvetica"/>
+          <w:color w:val="2D3B45"/>
+          <w:sz w:val="18"/>
+          <w:szCs w:val="18"/>
+        </w:rPr>
+      </w:pPr>
     </w:p>
     <w:p>
       <w:pPr>
@@ -400,26 +687,54 @@
         </w:rPr>
         <w:t>Flexible Navigation Structure Used:</w:t>
       </w:r>
-    </w:p>
-    <w:p>
-      <w:pPr>
-        <w:shd w:val="clear" w:color="auto" w:fill="FFFFFF"/>
-        <w:spacing w:before="150" w:after="150" w:line="240" w:lineRule="auto"/>
-        <w:rPr>
-          <w:rFonts w:ascii="Helvetica" w:eastAsia="Times New Roman" w:hAnsi="Helvetica" w:cs="Helvetica"/>
-          <w:color w:val="2D3B45"/>
-          <w:sz w:val="18"/>
-          <w:szCs w:val="18"/>
-        </w:rPr>
-      </w:pPr>
-      <w:r>
-        <w:rPr>
-          <w:rFonts w:ascii="Helvetica" w:eastAsia="Times New Roman" w:hAnsi="Helvetica" w:cs="Helvetica"/>
-          <w:color w:val="2D3B45"/>
-          <w:sz w:val="18"/>
-          <w:szCs w:val="18"/>
-        </w:rPr>
-        <w:t>Line#:</w:t>
+      <w:r>
+        <w:rPr>
+          <w:rFonts w:ascii="Helvetica" w:eastAsia="Times New Roman" w:hAnsi="Helvetica" w:cs="Helvetica"/>
+          <w:color w:val="2D3B45"/>
+          <w:sz w:val="18"/>
+          <w:szCs w:val="18"/>
+        </w:rPr>
+        <w:t xml:space="preserve"> </w:t>
+      </w:r>
+      <w:proofErr w:type="spellStart"/>
+      <w:r>
+        <w:rPr>
+          <w:rFonts w:ascii="Helvetica" w:eastAsia="Times New Roman" w:hAnsi="Helvetica" w:cs="Helvetica"/>
+          <w:color w:val="2D3B45"/>
+          <w:sz w:val="18"/>
+          <w:szCs w:val="18"/>
+        </w:rPr>
+        <w:t>nav</w:t>
+      </w:r>
+      <w:proofErr w:type="spellEnd"/>
+      <w:r>
+        <w:rPr>
+          <w:rFonts w:ascii="Helvetica" w:eastAsia="Times New Roman" w:hAnsi="Helvetica" w:cs="Helvetica"/>
+          <w:color w:val="2D3B45"/>
+          <w:sz w:val="18"/>
+          <w:szCs w:val="18"/>
+        </w:rPr>
+        <w:t xml:space="preserve">, </w:t>
+      </w:r>
+      <w:proofErr w:type="spellStart"/>
+      <w:r>
+        <w:rPr>
+          <w:rFonts w:ascii="Helvetica" w:eastAsia="Times New Roman" w:hAnsi="Helvetica" w:cs="Helvetica"/>
+          <w:color w:val="2D3B45"/>
+          <w:sz w:val="18"/>
+          <w:szCs w:val="18"/>
+        </w:rPr>
+        <w:t>navbar</w:t>
+      </w:r>
+      <w:proofErr w:type="spellEnd"/>
+      <w:r>
+        <w:rPr>
+          <w:rFonts w:ascii="Helvetica" w:eastAsia="Times New Roman" w:hAnsi="Helvetica" w:cs="Helvetica"/>
+          <w:color w:val="2D3B45"/>
+          <w:sz w:val="18"/>
+          <w:szCs w:val="18"/>
+        </w:rPr>
+        <w:t>-toggle index.html lines 33-43, off-canvas - 119-128 in index.html</w:t>
       </w:r>
     </w:p>
     <w:p>
@@ -469,60 +784,198 @@
         </w:rPr>
         <w:t>Styled Item:</w:t>
       </w:r>
-    </w:p>
-    <w:p>
-      <w:pPr>
-        <w:shd w:val="clear" w:color="auto" w:fill="FFFFFF"/>
-        <w:spacing w:before="150" w:after="150" w:line="240" w:lineRule="auto"/>
-        <w:rPr>
-          <w:rFonts w:ascii="Helvetica" w:eastAsia="Times New Roman" w:hAnsi="Helvetica" w:cs="Helvetica"/>
-          <w:color w:val="2D3B45"/>
-          <w:sz w:val="18"/>
-          <w:szCs w:val="18"/>
-        </w:rPr>
-      </w:pPr>
-      <w:r>
-        <w:rPr>
-          <w:rFonts w:ascii="Helvetica" w:eastAsia="Times New Roman" w:hAnsi="Helvetica" w:cs="Helvetica"/>
-          <w:color w:val="2D3B45"/>
-          <w:sz w:val="18"/>
-          <w:szCs w:val="18"/>
-        </w:rPr>
-        <w:t>Filename:</w:t>
-      </w:r>
-    </w:p>
-    <w:p>
-      <w:pPr>
-        <w:shd w:val="clear" w:color="auto" w:fill="FFFFFF"/>
-        <w:spacing w:before="150" w:after="150" w:line="240" w:lineRule="auto"/>
-        <w:rPr>
-          <w:rFonts w:ascii="Helvetica" w:eastAsia="Times New Roman" w:hAnsi="Helvetica" w:cs="Helvetica"/>
-          <w:color w:val="2D3B45"/>
-          <w:sz w:val="18"/>
-          <w:szCs w:val="18"/>
-        </w:rPr>
-      </w:pPr>
-      <w:r>
-        <w:rPr>
-          <w:rFonts w:ascii="Helvetica" w:eastAsia="Times New Roman" w:hAnsi="Helvetica" w:cs="Helvetica"/>
-          <w:color w:val="2D3B45"/>
-          <w:sz w:val="18"/>
-          <w:szCs w:val="18"/>
-        </w:rPr>
-        <w:t>Starting Line#:</w:t>
-      </w:r>
-    </w:p>
-    <w:p>
-      <w:pPr>
-        <w:shd w:val="clear" w:color="auto" w:fill="FFFFFF"/>
-        <w:spacing w:before="150" w:after="150" w:line="240" w:lineRule="auto"/>
-        <w:rPr>
-          <w:rFonts w:ascii="Helvetica" w:eastAsia="Times New Roman" w:hAnsi="Helvetica" w:cs="Helvetica"/>
-          <w:color w:val="2D3B45"/>
-          <w:sz w:val="18"/>
-          <w:szCs w:val="18"/>
-        </w:rPr>
-      </w:pPr>
+      <w:r>
+        <w:rPr>
+          <w:rFonts w:ascii="Helvetica" w:eastAsia="Times New Roman" w:hAnsi="Helvetica" w:cs="Helvetica"/>
+          <w:color w:val="2D3B45"/>
+          <w:sz w:val="18"/>
+          <w:szCs w:val="18"/>
+        </w:rPr>
+        <w:t xml:space="preserve"> table in </w:t>
+      </w:r>
+      <w:proofErr w:type="spellStart"/>
+      <w:r>
+        <w:rPr>
+          <w:rFonts w:ascii="Helvetica" w:eastAsia="Times New Roman" w:hAnsi="Helvetica" w:cs="Helvetica"/>
+          <w:color w:val="2D3B45"/>
+          <w:sz w:val="18"/>
+          <w:szCs w:val="18"/>
+        </w:rPr>
+        <w:t>tr</w:t>
+      </w:r>
+      <w:proofErr w:type="spellEnd"/>
+      <w:r>
+        <w:rPr>
+          <w:rFonts w:ascii="Helvetica" w:eastAsia="Times New Roman" w:hAnsi="Helvetica" w:cs="Helvetica"/>
+          <w:color w:val="2D3B45"/>
+          <w:sz w:val="18"/>
+          <w:szCs w:val="18"/>
+        </w:rPr>
+        <w:t xml:space="preserve"> odd and even styles, style.css Lines 48-66 used in academy.html lines 129-180</w:t>
+      </w:r>
+    </w:p>
+    <w:p>
+      <w:pPr>
+        <w:shd w:val="clear" w:color="auto" w:fill="FFFFFF"/>
+        <w:spacing w:before="150" w:after="150" w:line="240" w:lineRule="auto"/>
+        <w:rPr>
+          <w:rFonts w:ascii="Helvetica" w:eastAsia="Times New Roman" w:hAnsi="Helvetica" w:cs="Helvetica"/>
+          <w:color w:val="2D3B45"/>
+          <w:sz w:val="18"/>
+          <w:szCs w:val="18"/>
+        </w:rPr>
+      </w:pPr>
+      <w:r>
+        <w:rPr>
+          <w:rFonts w:ascii="Helvetica" w:eastAsia="Times New Roman" w:hAnsi="Helvetica" w:cs="Helvetica"/>
+          <w:color w:val="2D3B45"/>
+          <w:sz w:val="18"/>
+          <w:szCs w:val="18"/>
+        </w:rPr>
+        <w:t>.logo-</w:t>
+      </w:r>
+      <w:proofErr w:type="spellStart"/>
+      <w:r>
+        <w:rPr>
+          <w:rFonts w:ascii="Helvetica" w:eastAsia="Times New Roman" w:hAnsi="Helvetica" w:cs="Helvetica"/>
+          <w:color w:val="2D3B45"/>
+          <w:sz w:val="18"/>
+          <w:szCs w:val="18"/>
+        </w:rPr>
+        <w:t>img</w:t>
+      </w:r>
+      <w:proofErr w:type="spellEnd"/>
+      <w:r>
+        <w:rPr>
+          <w:rFonts w:ascii="Helvetica" w:eastAsia="Times New Roman" w:hAnsi="Helvetica" w:cs="Helvetica"/>
+          <w:color w:val="2D3B45"/>
+          <w:sz w:val="18"/>
+          <w:szCs w:val="18"/>
+        </w:rPr>
+        <w:t xml:space="preserve"> in style.css lines 36-41 and used in index.html line </w:t>
+      </w:r>
+      <w:proofErr w:type="spellStart"/>
+      <w:r>
+        <w:rPr>
+          <w:rFonts w:ascii="Helvetica" w:eastAsia="Times New Roman" w:hAnsi="Helvetica" w:cs="Helvetica"/>
+          <w:color w:val="2D3B45"/>
+          <w:sz w:val="18"/>
+          <w:szCs w:val="18"/>
+        </w:rPr>
+        <w:t>line</w:t>
+      </w:r>
+      <w:proofErr w:type="spellEnd"/>
+      <w:r>
+        <w:rPr>
+          <w:rFonts w:ascii="Helvetica" w:eastAsia="Times New Roman" w:hAnsi="Helvetica" w:cs="Helvetica"/>
+          <w:color w:val="2D3B45"/>
+          <w:sz w:val="18"/>
+          <w:szCs w:val="18"/>
+        </w:rPr>
+        <w:t xml:space="preserve"> 18 rounded </w:t>
+      </w:r>
+      <w:proofErr w:type="spellStart"/>
+      <w:r>
+        <w:rPr>
+          <w:rFonts w:ascii="Helvetica" w:eastAsia="Times New Roman" w:hAnsi="Helvetica" w:cs="Helvetica"/>
+          <w:color w:val="2D3B45"/>
+          <w:sz w:val="18"/>
+          <w:szCs w:val="18"/>
+        </w:rPr>
+        <w:t>rect</w:t>
+      </w:r>
+      <w:proofErr w:type="spellEnd"/>
+      <w:r>
+        <w:rPr>
+          <w:rFonts w:ascii="Helvetica" w:eastAsia="Times New Roman" w:hAnsi="Helvetica" w:cs="Helvetica"/>
+          <w:color w:val="2D3B45"/>
+          <w:sz w:val="18"/>
+          <w:szCs w:val="18"/>
+        </w:rPr>
+        <w:t xml:space="preserve"> corners</w:t>
+      </w:r>
+    </w:p>
+    <w:p>
+      <w:pPr>
+        <w:shd w:val="clear" w:color="auto" w:fill="FFFFFF"/>
+        <w:spacing w:before="150" w:after="150" w:line="240" w:lineRule="auto"/>
+        <w:rPr>
+          <w:rFonts w:ascii="Helvetica" w:eastAsia="Times New Roman" w:hAnsi="Helvetica" w:cs="Helvetica"/>
+          <w:color w:val="2D3B45"/>
+          <w:sz w:val="18"/>
+          <w:szCs w:val="18"/>
+        </w:rPr>
+      </w:pPr>
+      <w:proofErr w:type="spellStart"/>
+      <w:r>
+        <w:rPr>
+          <w:rFonts w:ascii="Helvetica" w:eastAsia="Times New Roman" w:hAnsi="Helvetica" w:cs="Helvetica"/>
+          <w:color w:val="2D3B45"/>
+          <w:sz w:val="18"/>
+          <w:szCs w:val="18"/>
+        </w:rPr>
+        <w:t>nav</w:t>
+      </w:r>
+      <w:proofErr w:type="spellEnd"/>
+      <w:r>
+        <w:rPr>
+          <w:rFonts w:ascii="Helvetica" w:eastAsia="Times New Roman" w:hAnsi="Helvetica" w:cs="Helvetica"/>
+          <w:color w:val="2D3B45"/>
+          <w:sz w:val="18"/>
+          <w:szCs w:val="18"/>
+        </w:rPr>
+        <w:t xml:space="preserve"> a, background color in style.css lines 71-74 and used in all html files</w:t>
+      </w:r>
+    </w:p>
+    <w:p>
+      <w:pPr>
+        <w:shd w:val="clear" w:color="auto" w:fill="FFFFFF"/>
+        <w:spacing w:before="150" w:after="150" w:line="240" w:lineRule="auto"/>
+        <w:rPr>
+          <w:rFonts w:ascii="Helvetica" w:eastAsia="Times New Roman" w:hAnsi="Helvetica" w:cs="Helvetica"/>
+          <w:color w:val="2D3B45"/>
+          <w:sz w:val="18"/>
+          <w:szCs w:val="18"/>
+        </w:rPr>
+      </w:pPr>
+      <w:r>
+        <w:rPr>
+          <w:rFonts w:ascii="Helvetica" w:eastAsia="Times New Roman" w:hAnsi="Helvetica" w:cs="Helvetica"/>
+          <w:color w:val="2D3B45"/>
+          <w:sz w:val="18"/>
+          <w:szCs w:val="18"/>
+        </w:rPr>
+        <w:t>.</w:t>
+      </w:r>
+      <w:proofErr w:type="spellStart"/>
+      <w:r>
+        <w:rPr>
+          <w:rFonts w:ascii="Helvetica" w:eastAsia="Times New Roman" w:hAnsi="Helvetica" w:cs="Helvetica"/>
+          <w:color w:val="2D3B45"/>
+          <w:sz w:val="18"/>
+          <w:szCs w:val="18"/>
+        </w:rPr>
+        <w:t>uk</w:t>
+      </w:r>
+      <w:proofErr w:type="spellEnd"/>
+      <w:r>
+        <w:rPr>
+          <w:rFonts w:ascii="Helvetica" w:eastAsia="Times New Roman" w:hAnsi="Helvetica" w:cs="Helvetica"/>
+          <w:color w:val="2D3B45"/>
+          <w:sz w:val="18"/>
+          <w:szCs w:val="18"/>
+        </w:rPr>
+        <w:t>-accordion-title</w:t>
+      </w:r>
+      <w:r>
+        <w:rPr>
+          <w:rFonts w:ascii="Helvetica" w:eastAsia="Times New Roman" w:hAnsi="Helvetica" w:cs="Helvetica"/>
+          <w:color w:val="2D3B45"/>
+          <w:sz w:val="18"/>
+          <w:szCs w:val="18"/>
+        </w:rPr>
+        <w:t xml:space="preserve"> colors in style.css lines 83-86 and used in the-art.html at lines 54, 72</w:t>
+      </w:r>
       <w:r>
         <w:rPr>
           <w:rFonts w:ascii="Helvetica" w:eastAsia="Times New Roman" w:hAnsi="Helvetica" w:cs="Helvetica"/>
@@ -551,155 +1004,7 @@
           <w:sz w:val="18"/>
           <w:szCs w:val="18"/>
         </w:rPr>
-        <w:t>Style:</w:t>
-      </w:r>
-    </w:p>
-    <w:p>
-      <w:pPr>
-        <w:shd w:val="clear" w:color="auto" w:fill="FFFFFF"/>
-        <w:spacing w:before="150" w:after="150" w:line="240" w:lineRule="auto"/>
-        <w:rPr>
-          <w:rFonts w:ascii="Helvetica" w:eastAsia="Times New Roman" w:hAnsi="Helvetica" w:cs="Helvetica"/>
-          <w:color w:val="2D3B45"/>
-          <w:sz w:val="18"/>
-          <w:szCs w:val="18"/>
-        </w:rPr>
-      </w:pPr>
-      <w:r>
-        <w:rPr>
-          <w:rFonts w:ascii="Helvetica" w:eastAsia="Times New Roman" w:hAnsi="Helvetica" w:cs="Helvetica"/>
-          <w:color w:val="2D3B45"/>
-          <w:sz w:val="18"/>
-          <w:szCs w:val="18"/>
-        </w:rPr>
-        <w:t>Filename:</w:t>
-      </w:r>
-    </w:p>
-    <w:p>
-      <w:pPr>
-        <w:shd w:val="clear" w:color="auto" w:fill="FFFFFF"/>
-        <w:spacing w:before="150" w:after="150" w:line="240" w:lineRule="auto"/>
-        <w:rPr>
-          <w:rFonts w:ascii="Helvetica" w:eastAsia="Times New Roman" w:hAnsi="Helvetica" w:cs="Helvetica"/>
-          <w:color w:val="2D3B45"/>
-          <w:sz w:val="18"/>
-          <w:szCs w:val="18"/>
-        </w:rPr>
-      </w:pPr>
-      <w:r>
-        <w:rPr>
-          <w:rFonts w:ascii="Helvetica" w:eastAsia="Times New Roman" w:hAnsi="Helvetica" w:cs="Helvetica"/>
-          <w:color w:val="2D3B45"/>
-          <w:sz w:val="18"/>
-          <w:szCs w:val="18"/>
-        </w:rPr>
-        <w:t>Starting Line#:</w:t>
-      </w:r>
-    </w:p>
-    <w:p>
-      <w:pPr>
-        <w:shd w:val="clear" w:color="auto" w:fill="FFFFFF"/>
-        <w:spacing w:before="150" w:after="150" w:line="240" w:lineRule="auto"/>
-        <w:rPr>
-          <w:rFonts w:ascii="Helvetica" w:eastAsia="Times New Roman" w:hAnsi="Helvetica" w:cs="Helvetica"/>
-          <w:color w:val="2D3B45"/>
-          <w:sz w:val="18"/>
-          <w:szCs w:val="18"/>
-        </w:rPr>
-      </w:pPr>
-      <w:r>
-        <w:rPr>
-          <w:rFonts w:ascii="Helvetica" w:eastAsia="Times New Roman" w:hAnsi="Helvetica" w:cs="Helvetica"/>
-          <w:color w:val="2D3B45"/>
-          <w:sz w:val="18"/>
-          <w:szCs w:val="18"/>
-        </w:rPr>
-        <w:t> </w:t>
-      </w:r>
-    </w:p>
-    <w:p>
-      <w:pPr>
-        <w:shd w:val="clear" w:color="auto" w:fill="FFFFFF"/>
-        <w:spacing w:before="150" w:after="150" w:line="240" w:lineRule="auto"/>
-        <w:rPr>
-          <w:rFonts w:ascii="Helvetica" w:eastAsia="Times New Roman" w:hAnsi="Helvetica" w:cs="Helvetica"/>
-          <w:color w:val="2D3B45"/>
-          <w:sz w:val="18"/>
-          <w:szCs w:val="18"/>
-        </w:rPr>
-      </w:pPr>
-      <w:r>
-        <w:rPr>
-          <w:rFonts w:ascii="Helvetica" w:eastAsia="Times New Roman" w:hAnsi="Helvetica" w:cs="Helvetica"/>
-          <w:color w:val="2D3B45"/>
-          <w:sz w:val="18"/>
-          <w:szCs w:val="18"/>
-        </w:rPr>
-        <w:t>Style:</w:t>
-      </w:r>
-    </w:p>
-    <w:p>
-      <w:pPr>
-        <w:shd w:val="clear" w:color="auto" w:fill="FFFFFF"/>
-        <w:spacing w:before="150" w:after="150" w:line="240" w:lineRule="auto"/>
-        <w:rPr>
-          <w:rFonts w:ascii="Helvetica" w:eastAsia="Times New Roman" w:hAnsi="Helvetica" w:cs="Helvetica"/>
-          <w:color w:val="2D3B45"/>
-          <w:sz w:val="18"/>
-          <w:szCs w:val="18"/>
-        </w:rPr>
-      </w:pPr>
-      <w:r>
-        <w:rPr>
-          <w:rFonts w:ascii="Helvetica" w:eastAsia="Times New Roman" w:hAnsi="Helvetica" w:cs="Helvetica"/>
-          <w:color w:val="2D3B45"/>
-          <w:sz w:val="18"/>
-          <w:szCs w:val="18"/>
-        </w:rPr>
-        <w:lastRenderedPageBreak/>
-        <w:t>Filename:</w:t>
-      </w:r>
-    </w:p>
-    <w:p>
-      <w:pPr>
-        <w:shd w:val="clear" w:color="auto" w:fill="FFFFFF"/>
-        <w:spacing w:before="150" w:after="150" w:line="240" w:lineRule="auto"/>
-        <w:rPr>
-          <w:rFonts w:ascii="Helvetica" w:eastAsia="Times New Roman" w:hAnsi="Helvetica" w:cs="Helvetica"/>
-          <w:color w:val="2D3B45"/>
-          <w:sz w:val="18"/>
-          <w:szCs w:val="18"/>
-        </w:rPr>
-      </w:pPr>
-      <w:r>
-        <w:rPr>
-          <w:rFonts w:ascii="Helvetica" w:eastAsia="Times New Roman" w:hAnsi="Helvetica" w:cs="Helvetica"/>
-          <w:color w:val="2D3B45"/>
-          <w:sz w:val="18"/>
-          <w:szCs w:val="18"/>
-        </w:rPr>
-        <w:t>Starting Line#:</w:t>
-      </w:r>
-    </w:p>
-    <w:p>
-      <w:pPr>
-        <w:shd w:val="clear" w:color="auto" w:fill="FFFFFF"/>
-        <w:spacing w:before="150" w:after="150" w:line="240" w:lineRule="auto"/>
-        <w:rPr>
-          <w:rFonts w:ascii="Helvetica" w:eastAsia="Times New Roman" w:hAnsi="Helvetica" w:cs="Helvetica"/>
-          <w:color w:val="2D3B45"/>
-          <w:sz w:val="18"/>
-          <w:szCs w:val="18"/>
-        </w:rPr>
-      </w:pPr>
-      <w:r>
-        <w:rPr>
-          <w:rFonts w:ascii="Helvetica" w:eastAsia="Times New Roman" w:hAnsi="Helvetica" w:cs="Helvetica"/>
-          <w:color w:val="2D3B45"/>
-          <w:sz w:val="18"/>
-          <w:szCs w:val="18"/>
-        </w:rPr>
-        <w:t>...</w:t>
+        <w:t>..</w:t>
       </w:r>
     </w:p>
     <w:p>
@@ -726,6 +1031,7 @@
           <w:color w:val="2D3B45"/>
           <w:sz w:val="18"/>
         </w:rPr>
+        <w:lastRenderedPageBreak/>
         <w:t>Form: Indicate which page contains your form, the types of form styling used, and its starting line number. Comment your HTML.</w:t>
       </w:r>
     </w:p>
@@ -749,26 +1055,153 @@
         </w:rPr>
         <w:t>Page with Form:</w:t>
       </w:r>
-    </w:p>
-    <w:p>
-      <w:pPr>
-        <w:shd w:val="clear" w:color="auto" w:fill="FFFFFF"/>
-        <w:spacing w:before="150" w:after="150" w:line="240" w:lineRule="auto"/>
-        <w:rPr>
-          <w:rFonts w:ascii="Helvetica" w:eastAsia="Times New Roman" w:hAnsi="Helvetica" w:cs="Helvetica"/>
-          <w:color w:val="2D3B45"/>
-          <w:sz w:val="18"/>
-          <w:szCs w:val="18"/>
-        </w:rPr>
-      </w:pPr>
-      <w:r>
-        <w:rPr>
-          <w:rFonts w:ascii="Helvetica" w:eastAsia="Times New Roman" w:hAnsi="Helvetica" w:cs="Helvetica"/>
-          <w:color w:val="2D3B45"/>
-          <w:sz w:val="18"/>
-          <w:szCs w:val="18"/>
-        </w:rPr>
-        <w:t>Type of Form Style:</w:t>
+      <w:r>
+        <w:rPr>
+          <w:rFonts w:ascii="Helvetica" w:eastAsia="Times New Roman" w:hAnsi="Helvetica" w:cs="Helvetica"/>
+          <w:color w:val="2D3B45"/>
+          <w:sz w:val="18"/>
+          <w:szCs w:val="18"/>
+        </w:rPr>
+        <w:t xml:space="preserve"> academy.html</w:t>
+      </w:r>
+    </w:p>
+    <w:p>
+      <w:pPr>
+        <w:shd w:val="clear" w:color="auto" w:fill="FFFFFF"/>
+        <w:spacing w:before="150" w:after="150" w:line="240" w:lineRule="auto"/>
+        <w:rPr>
+          <w:rFonts w:ascii="Helvetica" w:eastAsia="Times New Roman" w:hAnsi="Helvetica" w:cs="Helvetica"/>
+          <w:color w:val="2D3B45"/>
+          <w:sz w:val="18"/>
+          <w:szCs w:val="18"/>
+        </w:rPr>
+      </w:pPr>
+      <w:r>
+        <w:rPr>
+          <w:rFonts w:ascii="Helvetica" w:eastAsia="Times New Roman" w:hAnsi="Helvetica" w:cs="Helvetica"/>
+          <w:color w:val="2D3B45"/>
+          <w:sz w:val="18"/>
+          <w:szCs w:val="18"/>
+        </w:rPr>
+        <w:t xml:space="preserve">Type of Form </w:t>
+      </w:r>
+      <w:proofErr w:type="spellStart"/>
+      <w:r>
+        <w:rPr>
+          <w:rFonts w:ascii="Helvetica" w:eastAsia="Times New Roman" w:hAnsi="Helvetica" w:cs="Helvetica"/>
+          <w:color w:val="2D3B45"/>
+          <w:sz w:val="18"/>
+          <w:szCs w:val="18"/>
+        </w:rPr>
+        <w:t>Style:</w:t>
+      </w:r>
+      <w:r>
+        <w:rPr>
+          <w:rFonts w:ascii="Helvetica" w:eastAsia="Times New Roman" w:hAnsi="Helvetica" w:cs="Helvetica"/>
+          <w:color w:val="2D3B45"/>
+          <w:sz w:val="18"/>
+          <w:szCs w:val="18"/>
+        </w:rPr>
+        <w:t>uk</w:t>
+      </w:r>
+      <w:proofErr w:type="spellEnd"/>
+      <w:r>
+        <w:rPr>
+          <w:rFonts w:ascii="Helvetica" w:eastAsia="Times New Roman" w:hAnsi="Helvetica" w:cs="Helvetica"/>
+          <w:color w:val="2D3B45"/>
+          <w:sz w:val="18"/>
+          <w:szCs w:val="18"/>
+        </w:rPr>
+        <w:t xml:space="preserve">-form(line 75), </w:t>
+      </w:r>
+      <w:proofErr w:type="spellStart"/>
+      <w:r>
+        <w:rPr>
+          <w:rFonts w:ascii="Helvetica" w:eastAsia="Times New Roman" w:hAnsi="Helvetica" w:cs="Helvetica"/>
+          <w:color w:val="2D3B45"/>
+          <w:sz w:val="18"/>
+          <w:szCs w:val="18"/>
+        </w:rPr>
+        <w:t>uk</w:t>
+      </w:r>
+      <w:proofErr w:type="spellEnd"/>
+      <w:r>
+        <w:rPr>
+          <w:rFonts w:ascii="Helvetica" w:eastAsia="Times New Roman" w:hAnsi="Helvetica" w:cs="Helvetica"/>
+          <w:color w:val="2D3B45"/>
+          <w:sz w:val="18"/>
+          <w:szCs w:val="18"/>
+        </w:rPr>
+        <w:t>-form-width-large</w:t>
+      </w:r>
+      <w:r>
+        <w:rPr>
+          <w:rFonts w:ascii="Helvetica" w:eastAsia="Times New Roman" w:hAnsi="Helvetica" w:cs="Helvetica"/>
+          <w:color w:val="2D3B45"/>
+          <w:sz w:val="18"/>
+          <w:szCs w:val="18"/>
+        </w:rPr>
+        <w:t xml:space="preserve"> for input fields(line 86), </w:t>
+      </w:r>
+      <w:proofErr w:type="spellStart"/>
+      <w:r>
+        <w:rPr>
+          <w:rFonts w:ascii="Helvetica" w:eastAsia="Times New Roman" w:hAnsi="Helvetica" w:cs="Helvetica"/>
+          <w:color w:val="2D3B45"/>
+          <w:sz w:val="18"/>
+          <w:szCs w:val="18"/>
+        </w:rPr>
+        <w:t>uk</w:t>
+      </w:r>
+      <w:proofErr w:type="spellEnd"/>
+      <w:r>
+        <w:rPr>
+          <w:rFonts w:ascii="Helvetica" w:eastAsia="Times New Roman" w:hAnsi="Helvetica" w:cs="Helvetica"/>
+          <w:color w:val="2D3B45"/>
+          <w:sz w:val="18"/>
+          <w:szCs w:val="18"/>
+        </w:rPr>
+        <w:t xml:space="preserve">-placeholder for all input fields, </w:t>
+      </w:r>
+      <w:proofErr w:type="spellStart"/>
+      <w:r>
+        <w:rPr>
+          <w:rFonts w:ascii="Helvetica" w:eastAsia="Times New Roman" w:hAnsi="Helvetica" w:cs="Helvetica"/>
+          <w:color w:val="2D3B45"/>
+          <w:sz w:val="18"/>
+          <w:szCs w:val="18"/>
+        </w:rPr>
+        <w:t>uk</w:t>
+      </w:r>
+      <w:proofErr w:type="spellEnd"/>
+      <w:r>
+        <w:rPr>
+          <w:rFonts w:ascii="Helvetica" w:eastAsia="Times New Roman" w:hAnsi="Helvetica" w:cs="Helvetica"/>
+          <w:color w:val="2D3B45"/>
+          <w:sz w:val="18"/>
+          <w:szCs w:val="18"/>
+        </w:rPr>
+        <w:t xml:space="preserve">-form-file and </w:t>
+      </w:r>
+      <w:proofErr w:type="spellStart"/>
+      <w:r>
+        <w:rPr>
+          <w:rFonts w:ascii="Helvetica" w:eastAsia="Times New Roman" w:hAnsi="Helvetica" w:cs="Helvetica"/>
+          <w:color w:val="2D3B45"/>
+          <w:sz w:val="18"/>
+          <w:szCs w:val="18"/>
+        </w:rPr>
+        <w:t>uk</w:t>
+      </w:r>
+      <w:proofErr w:type="spellEnd"/>
+      <w:r>
+        <w:rPr>
+          <w:rFonts w:ascii="Helvetica" w:eastAsia="Times New Roman" w:hAnsi="Helvetica" w:cs="Helvetica"/>
+          <w:color w:val="2D3B45"/>
+          <w:sz w:val="18"/>
+          <w:szCs w:val="18"/>
+        </w:rPr>
+        <w:t>-progress-bar</w:t>
       </w:r>
     </w:p>
     <w:p>
@@ -790,6 +1223,15 @@
           <w:szCs w:val="18"/>
         </w:rPr>
         <w:t>Starting Line#:</w:t>
+      </w:r>
+      <w:r>
+        <w:rPr>
+          <w:rFonts w:ascii="Helvetica" w:eastAsia="Times New Roman" w:hAnsi="Helvetica" w:cs="Helvetica"/>
+          <w:color w:val="2D3B45"/>
+          <w:sz w:val="18"/>
+          <w:szCs w:val="18"/>
+        </w:rPr>
+        <w:t>Line 75 onwards</w:t>
       </w:r>
     </w:p>
     <w:p>
@@ -876,6 +1318,35 @@
         </w:rPr>
         <w:t>Widget:</w:t>
       </w:r>
+      <w:r>
+        <w:rPr>
+          <w:rFonts w:ascii="Helvetica" w:eastAsia="Times New Roman" w:hAnsi="Helvetica" w:cs="Helvetica"/>
+          <w:color w:val="2D3B45"/>
+          <w:sz w:val="18"/>
+          <w:szCs w:val="18"/>
+        </w:rPr>
+        <w:t xml:space="preserve"> </w:t>
+      </w:r>
+      <w:proofErr w:type="spellStart"/>
+      <w:r>
+        <w:rPr>
+          <w:rFonts w:ascii="Helvetica" w:eastAsia="Times New Roman" w:hAnsi="Helvetica" w:cs="Helvetica"/>
+          <w:color w:val="2D3B45"/>
+          <w:sz w:val="18"/>
+          <w:szCs w:val="18"/>
+        </w:rPr>
+        <w:t>uk-offcanvas</w:t>
+      </w:r>
+      <w:proofErr w:type="spellEnd"/>
+      <w:r>
+        <w:rPr>
+          <w:rFonts w:ascii="Helvetica" w:eastAsia="Times New Roman" w:hAnsi="Helvetica" w:cs="Helvetica"/>
+          <w:color w:val="2D3B45"/>
+          <w:sz w:val="18"/>
+          <w:szCs w:val="18"/>
+        </w:rPr>
+        <w:t xml:space="preserve"> as demonstrated by Jen (don't know if this counts)</w:t>
+      </w:r>
     </w:p>
     <w:p>
       <w:pPr>
@@ -897,6 +1368,15 @@
         </w:rPr>
         <w:t>Page:</w:t>
       </w:r>
+      <w:r>
+        <w:rPr>
+          <w:rFonts w:ascii="Helvetica" w:eastAsia="Times New Roman" w:hAnsi="Helvetica" w:cs="Helvetica"/>
+          <w:color w:val="2D3B45"/>
+          <w:sz w:val="18"/>
+          <w:szCs w:val="18"/>
+        </w:rPr>
+        <w:t xml:space="preserve"> index.html (also found in all the pages)</w:t>
+      </w:r>
     </w:p>
     <w:p>
       <w:pPr>
@@ -917,6 +1397,15 @@
           <w:szCs w:val="18"/>
         </w:rPr>
         <w:t>Starting Line#:</w:t>
+      </w:r>
+      <w:r>
+        <w:rPr>
+          <w:rFonts w:ascii="Helvetica" w:eastAsia="Times New Roman" w:hAnsi="Helvetica" w:cs="Helvetica"/>
+          <w:color w:val="2D3B45"/>
+          <w:sz w:val="18"/>
+          <w:szCs w:val="18"/>
+        </w:rPr>
+        <w:t xml:space="preserve"> Line 119</w:t>
       </w:r>
     </w:p>
     <w:p>
@@ -966,6 +1455,35 @@
         </w:rPr>
         <w:t>Component Used:</w:t>
       </w:r>
+      <w:r>
+        <w:rPr>
+          <w:rFonts w:ascii="Helvetica" w:eastAsia="Times New Roman" w:hAnsi="Helvetica" w:cs="Helvetica"/>
+          <w:color w:val="2D3B45"/>
+          <w:sz w:val="18"/>
+          <w:szCs w:val="18"/>
+        </w:rPr>
+        <w:t xml:space="preserve"> </w:t>
+      </w:r>
+      <w:proofErr w:type="spellStart"/>
+      <w:r>
+        <w:rPr>
+          <w:rFonts w:ascii="Helvetica" w:eastAsia="Times New Roman" w:hAnsi="Helvetica" w:cs="Helvetica"/>
+          <w:color w:val="2D3B45"/>
+          <w:sz w:val="18"/>
+          <w:szCs w:val="18"/>
+        </w:rPr>
+        <w:t>uk</w:t>
+      </w:r>
+      <w:proofErr w:type="spellEnd"/>
+      <w:r>
+        <w:rPr>
+          <w:rFonts w:ascii="Helvetica" w:eastAsia="Times New Roman" w:hAnsi="Helvetica" w:cs="Helvetica"/>
+          <w:color w:val="2D3B45"/>
+          <w:sz w:val="18"/>
+          <w:szCs w:val="18"/>
+        </w:rPr>
+        <w:t>-accordion</w:t>
+      </w:r>
     </w:p>
     <w:p>
       <w:pPr>
@@ -987,6 +1505,15 @@
         </w:rPr>
         <w:t>Page:</w:t>
       </w:r>
+      <w:r>
+        <w:rPr>
+          <w:rFonts w:ascii="Helvetica" w:eastAsia="Times New Roman" w:hAnsi="Helvetica" w:cs="Helvetica"/>
+          <w:color w:val="2D3B45"/>
+          <w:sz w:val="18"/>
+          <w:szCs w:val="18"/>
+        </w:rPr>
+        <w:t>the-art.html</w:t>
+      </w:r>
     </w:p>
     <w:p>
       <w:pPr>
@@ -1008,47 +1535,35 @@
         </w:rPr>
         <w:t>Starting </w:t>
       </w:r>
-    </w:p>
-    <w:p>
-      <w:pPr>
-        <w:shd w:val="clear" w:color="auto" w:fill="FFFFFF"/>
-        <w:spacing w:before="150" w:after="150" w:line="240" w:lineRule="auto"/>
-        <w:rPr>
-          <w:rFonts w:ascii="Helvetica" w:eastAsia="Times New Roman" w:hAnsi="Helvetica" w:cs="Helvetica"/>
-          <w:color w:val="2D3B45"/>
-          <w:sz w:val="18"/>
-          <w:szCs w:val="18"/>
-        </w:rPr>
-      </w:pPr>
-      <w:r>
-        <w:rPr>
-          <w:rFonts w:ascii="Helvetica" w:eastAsia="Times New Roman" w:hAnsi="Helvetica" w:cs="Helvetica"/>
-          <w:color w:val="2D3B45"/>
-          <w:sz w:val="18"/>
-          <w:szCs w:val="18"/>
-        </w:rPr>
-        <w:t> </w:t>
-      </w:r>
-    </w:p>
-    <w:p>
-      <w:pPr>
-        <w:shd w:val="clear" w:color="auto" w:fill="FFFFFF"/>
-        <w:spacing w:before="150" w:after="150" w:line="240" w:lineRule="auto"/>
-        <w:rPr>
-          <w:rFonts w:ascii="Helvetica" w:eastAsia="Times New Roman" w:hAnsi="Helvetica" w:cs="Helvetica"/>
-          <w:color w:val="2D3B45"/>
-          <w:sz w:val="18"/>
-          <w:szCs w:val="18"/>
-        </w:rPr>
-      </w:pPr>
-      <w:r>
-        <w:rPr>
-          <w:rFonts w:ascii="Helvetica" w:eastAsia="Times New Roman" w:hAnsi="Helvetica" w:cs="Helvetica"/>
-          <w:color w:val="2D3B45"/>
-          <w:sz w:val="18"/>
-          <w:szCs w:val="18"/>
-        </w:rPr>
-        <w:t>Component Used:</w:t>
+      <w:r>
+        <w:rPr>
+          <w:rFonts w:ascii="Helvetica" w:eastAsia="Times New Roman" w:hAnsi="Helvetica" w:cs="Helvetica"/>
+          <w:color w:val="2D3B45"/>
+          <w:sz w:val="18"/>
+          <w:szCs w:val="18"/>
+        </w:rPr>
+        <w:t>at Line 53</w:t>
+      </w:r>
+    </w:p>
+    <w:p>
+      <w:pPr>
+        <w:shd w:val="clear" w:color="auto" w:fill="FFFFFF"/>
+        <w:spacing w:before="150" w:after="150" w:line="240" w:lineRule="auto"/>
+        <w:rPr>
+          <w:rFonts w:ascii="Helvetica" w:eastAsia="Times New Roman" w:hAnsi="Helvetica" w:cs="Helvetica"/>
+          <w:color w:val="2D3B45"/>
+          <w:sz w:val="18"/>
+          <w:szCs w:val="18"/>
+        </w:rPr>
+      </w:pPr>
+      <w:r>
+        <w:rPr>
+          <w:rFonts w:ascii="Helvetica" w:eastAsia="Times New Roman" w:hAnsi="Helvetica" w:cs="Helvetica"/>
+          <w:color w:val="2D3B45"/>
+          <w:sz w:val="18"/>
+          <w:szCs w:val="18"/>
+        </w:rPr>
+        <w:t> Component Used:</w:t>
       </w:r>
     </w:p>
     <w:p>
@@ -1097,14 +1612,6 @@
       <w:pPr>
         <w:shd w:val="clear" w:color="auto" w:fill="FFFFFF"/>
         <w:spacing w:before="150" w:after="150" w:line="240" w:lineRule="auto"/>
-        <w:rPr>
-          <w:rFonts w:ascii="Helvetica" w:eastAsia="Times New Roman" w:hAnsi="Helvetica" w:cs="Helvetica"/>
-          <w:color w:val="2D3B45"/>
-          <w:sz w:val="18"/>
-          <w:szCs w:val="18"/>
-        </w:rPr>
-      </w:pPr>
-      <w:r>
         <w:rPr>
           <w:rFonts w:ascii="Helvetica" w:eastAsia="Times New Roman" w:hAnsi="Helvetica" w:cs="Helvetica"/>
           <w:b/>
@@ -1112,61 +1619,6 @@
           <w:color w:val="2D3B45"/>
           <w:sz w:val="18"/>
         </w:rPr>
-        <w:t>Sass: Zip up the relevant Sass documents and submit these. Detail where you have made changes in which file(s) and on which line number(s) in those files for your new styles, your variables you change, and the styles you've modified. You do not need to submit all of the Sass documents; submit only the ones you've changed. Comment your Sass.</w:t>
-      </w:r>
-    </w:p>
-    <w:p>
-      <w:pPr>
-        <w:shd w:val="clear" w:color="auto" w:fill="FFFFFF"/>
-        <w:spacing w:before="150" w:after="150" w:line="240" w:lineRule="auto"/>
-        <w:rPr>
-          <w:rFonts w:ascii="Helvetica" w:eastAsia="Times New Roman" w:hAnsi="Helvetica" w:cs="Helvetica"/>
-          <w:color w:val="2D3B45"/>
-          <w:sz w:val="18"/>
-          <w:szCs w:val="18"/>
-        </w:rPr>
-      </w:pPr>
-      <w:r>
-        <w:rPr>
-          <w:rFonts w:ascii="Helvetica" w:eastAsia="Times New Roman" w:hAnsi="Helvetica" w:cs="Helvetica"/>
-          <w:color w:val="FF0000"/>
-          <w:sz w:val="18"/>
-          <w:szCs w:val="18"/>
-        </w:rPr>
-        <w:t>Reminder: Zip up relevant Sass Documents</w:t>
-      </w:r>
-    </w:p>
-    <w:p>
-      <w:pPr>
-        <w:shd w:val="clear" w:color="auto" w:fill="FFFFFF"/>
-        <w:spacing w:before="150" w:after="150" w:line="240" w:lineRule="auto"/>
-        <w:rPr>
-          <w:rFonts w:ascii="Helvetica" w:eastAsia="Times New Roman" w:hAnsi="Helvetica" w:cs="Helvetica"/>
-          <w:color w:val="2D3B45"/>
-          <w:sz w:val="18"/>
-          <w:szCs w:val="18"/>
-        </w:rPr>
-      </w:pPr>
-      <w:r>
-        <w:rPr>
-          <w:rFonts w:ascii="Helvetica" w:eastAsia="Times New Roman" w:hAnsi="Helvetica" w:cs="Helvetica"/>
-          <w:color w:val="FF0000"/>
-          <w:sz w:val="18"/>
-          <w:szCs w:val="18"/>
-        </w:rPr>
-        <w:t>               Comment your Sass</w:t>
-      </w:r>
-    </w:p>
-    <w:p>
-      <w:pPr>
-        <w:shd w:val="clear" w:color="auto" w:fill="FFFFFF"/>
-        <w:spacing w:before="150" w:after="150" w:line="240" w:lineRule="auto"/>
-        <w:rPr>
-          <w:rFonts w:ascii="Helvetica" w:eastAsia="Times New Roman" w:hAnsi="Helvetica" w:cs="Helvetica"/>
-          <w:color w:val="2D3B45"/>
-          <w:sz w:val="18"/>
-          <w:szCs w:val="18"/>
-        </w:rPr>
       </w:pPr>
       <w:r>
         <w:rPr>
@@ -1176,9 +1628,20 @@
           <w:color w:val="2D3B45"/>
           <w:sz w:val="18"/>
         </w:rPr>
-        <w:t xml:space="preserve">Comparison: Zip together your relevant documents and submit, or point to those files online (if you did something like Google Docs, for example). If you are using Google Docs, make sure </w:t>
-      </w:r>
-      <w:proofErr w:type="spellStart"/>
+        <w:t>Sass: Zip up the relevant Sass documents and submit these. Detail where you have made changes in which file(s) and on which line number(s) in those files for your new styles, your variables you change, and the styles you've modified. You do not need to submit all of the Sass documents; submit only the ones you've changed. Comment your Sass.</w:t>
+      </w:r>
+    </w:p>
+    <w:p>
+      <w:pPr>
+        <w:shd w:val="clear" w:color="auto" w:fill="FFFFFF"/>
+        <w:spacing w:before="150" w:after="150" w:line="240" w:lineRule="auto"/>
+        <w:rPr>
+          <w:rFonts w:ascii="Helvetica" w:eastAsia="Times New Roman" w:hAnsi="Helvetica" w:cs="Helvetica"/>
+          <w:color w:val="2D3B45"/>
+          <w:sz w:val="18"/>
+          <w:szCs w:val="18"/>
+        </w:rPr>
+      </w:pPr>
       <w:r>
         <w:rPr>
           <w:rFonts w:ascii="Helvetica" w:eastAsia="Times New Roman" w:hAnsi="Helvetica" w:cs="Helvetica"/>
@@ -1187,10 +1650,55 @@
           <w:color w:val="2D3B45"/>
           <w:sz w:val="18"/>
         </w:rPr>
-        <w:t>Kourtnie</w:t>
-      </w:r>
-      <w:proofErr w:type="spellEnd"/>
-      <w:r>
+        <w:t>I did not have time to work on the Sass this time.</w:t>
+      </w:r>
+    </w:p>
+    <w:p>
+      <w:pPr>
+        <w:shd w:val="clear" w:color="auto" w:fill="FFFFFF"/>
+        <w:spacing w:before="150" w:after="150" w:line="240" w:lineRule="auto"/>
+        <w:rPr>
+          <w:rFonts w:ascii="Helvetica" w:eastAsia="Times New Roman" w:hAnsi="Helvetica" w:cs="Helvetica"/>
+          <w:color w:val="2D3B45"/>
+          <w:sz w:val="18"/>
+          <w:szCs w:val="18"/>
+        </w:rPr>
+      </w:pPr>
+      <w:r>
+        <w:rPr>
+          <w:rFonts w:ascii="Helvetica" w:eastAsia="Times New Roman" w:hAnsi="Helvetica" w:cs="Helvetica"/>
+          <w:color w:val="FF0000"/>
+          <w:sz w:val="18"/>
+          <w:szCs w:val="18"/>
+        </w:rPr>
+        <w:t>Reminder: Zip up relevant Sass Documents</w:t>
+      </w:r>
+    </w:p>
+    <w:p>
+      <w:pPr>
+        <w:shd w:val="clear" w:color="auto" w:fill="FFFFFF"/>
+        <w:spacing w:before="150" w:after="150" w:line="240" w:lineRule="auto"/>
+        <w:rPr>
+          <w:rFonts w:ascii="Helvetica" w:eastAsia="Times New Roman" w:hAnsi="Helvetica" w:cs="Helvetica"/>
+          <w:color w:val="2D3B45"/>
+          <w:sz w:val="18"/>
+          <w:szCs w:val="18"/>
+        </w:rPr>
+      </w:pPr>
+      <w:r>
+        <w:rPr>
+          <w:rFonts w:ascii="Helvetica" w:eastAsia="Times New Roman" w:hAnsi="Helvetica" w:cs="Helvetica"/>
+          <w:color w:val="FF0000"/>
+          <w:sz w:val="18"/>
+          <w:szCs w:val="18"/>
+        </w:rPr>
+        <w:t>               Comment your Sass</w:t>
+      </w:r>
+    </w:p>
+    <w:p>
+      <w:pPr>
+        <w:shd w:val="clear" w:color="auto" w:fill="FFFFFF"/>
+        <w:spacing w:before="150" w:after="150" w:line="240" w:lineRule="auto"/>
         <w:rPr>
           <w:rFonts w:ascii="Helvetica" w:eastAsia="Times New Roman" w:hAnsi="Helvetica" w:cs="Helvetica"/>
           <w:b/>
@@ -1198,40 +1706,6 @@
           <w:color w:val="2D3B45"/>
           <w:sz w:val="18"/>
         </w:rPr>
-        <w:t xml:space="preserve"> (kourtniesanders@g.harvard.edu) and I (jen@jenkramer.org) are able to see your document(s).</w:t>
-      </w:r>
-    </w:p>
-    <w:p>
-      <w:pPr>
-        <w:shd w:val="clear" w:color="auto" w:fill="FFFFFF"/>
-        <w:spacing w:before="150" w:after="150" w:line="240" w:lineRule="auto"/>
-        <w:rPr>
-          <w:rFonts w:ascii="Helvetica" w:eastAsia="Times New Roman" w:hAnsi="Helvetica" w:cs="Helvetica"/>
-          <w:color w:val="2D3B45"/>
-          <w:sz w:val="18"/>
-          <w:szCs w:val="18"/>
-        </w:rPr>
-      </w:pPr>
-      <w:r>
-        <w:rPr>
-          <w:rFonts w:ascii="Helvetica" w:eastAsia="Times New Roman" w:hAnsi="Helvetica" w:cs="Helvetica"/>
-          <w:color w:val="FF0000"/>
-          <w:sz w:val="18"/>
-          <w:szCs w:val="18"/>
-        </w:rPr>
-        <w:t>Reminder:  Zip together relevant documents and submit</w:t>
-      </w:r>
-    </w:p>
-    <w:p>
-      <w:pPr>
-        <w:shd w:val="clear" w:color="auto" w:fill="FFFFFF"/>
-        <w:spacing w:before="150" w:after="150" w:line="240" w:lineRule="auto"/>
-        <w:rPr>
-          <w:rFonts w:ascii="Helvetica" w:eastAsia="Times New Roman" w:hAnsi="Helvetica" w:cs="Helvetica"/>
-          <w:color w:val="2D3B45"/>
-          <w:sz w:val="18"/>
-          <w:szCs w:val="18"/>
-        </w:rPr>
       </w:pPr>
       <w:r>
         <w:rPr>
@@ -1241,41 +1715,9 @@
           <w:color w:val="2D3B45"/>
           <w:sz w:val="18"/>
         </w:rPr>
-        <w:t>Instructor's Choice: Just as you've done above, indicate what you did, what files are involved, and comment whatever is relevant. The easier you make grading, the happier we are!</w:t>
-      </w:r>
-    </w:p>
-    <w:p>
-      <w:pPr>
-        <w:shd w:val="clear" w:color="auto" w:fill="FFFFFF"/>
-        <w:spacing w:before="150" w:after="150" w:line="240" w:lineRule="auto"/>
-        <w:rPr>
-          <w:rFonts w:ascii="Helvetica" w:eastAsia="Times New Roman" w:hAnsi="Helvetica" w:cs="Helvetica"/>
-          <w:color w:val="2D3B45"/>
-          <w:sz w:val="18"/>
-          <w:szCs w:val="18"/>
-        </w:rPr>
-      </w:pPr>
-      <w:r>
-        <w:rPr>
-          <w:rFonts w:ascii="Helvetica" w:eastAsia="Times New Roman" w:hAnsi="Helvetica" w:cs="Helvetica"/>
-          <w:color w:val="2D3B45"/>
-          <w:sz w:val="18"/>
-          <w:szCs w:val="18"/>
-        </w:rPr>
-        <w:t>Instructor's choice selection:</w:t>
-      </w:r>
-    </w:p>
-    <w:p>
-      <w:pPr>
-        <w:shd w:val="clear" w:color="auto" w:fill="FFFFFF"/>
-        <w:spacing w:before="150" w:after="150" w:line="240" w:lineRule="auto"/>
-        <w:rPr>
-          <w:rFonts w:ascii="Helvetica" w:eastAsia="Times New Roman" w:hAnsi="Helvetica" w:cs="Helvetica"/>
-          <w:color w:val="2D3B45"/>
-          <w:sz w:val="18"/>
-          <w:szCs w:val="18"/>
-        </w:rPr>
-      </w:pPr>
+        <w:t xml:space="preserve">Comparison: Zip together your relevant documents and submit, or point to those files online (if you did something like Google Docs, for example). If you are using Google Docs, make sure </w:t>
+      </w:r>
+      <w:proofErr w:type="spellStart"/>
       <w:r>
         <w:rPr>
           <w:rFonts w:ascii="Helvetica" w:eastAsia="Times New Roman" w:hAnsi="Helvetica" w:cs="Helvetica"/>
@@ -1284,20 +1726,9 @@
           <w:color w:val="2D3B45"/>
           <w:sz w:val="18"/>
         </w:rPr>
-        <w:t>___________________________________________________________________</w:t>
-      </w:r>
-    </w:p>
-    <w:p>
-      <w:pPr>
-        <w:shd w:val="clear" w:color="auto" w:fill="FFFFFF"/>
-        <w:spacing w:before="150" w:after="150" w:line="240" w:lineRule="auto"/>
-        <w:rPr>
-          <w:rFonts w:ascii="Helvetica" w:eastAsia="Times New Roman" w:hAnsi="Helvetica" w:cs="Helvetica"/>
-          <w:color w:val="2D3B45"/>
-          <w:sz w:val="18"/>
-          <w:szCs w:val="18"/>
-        </w:rPr>
-      </w:pPr>
+        <w:t>Kourtnie</w:t>
+      </w:r>
+      <w:proofErr w:type="spellEnd"/>
       <w:r>
         <w:rPr>
           <w:rFonts w:ascii="Helvetica" w:eastAsia="Times New Roman" w:hAnsi="Helvetica" w:cs="Helvetica"/>
@@ -1306,22 +1737,13 @@
           <w:color w:val="2D3B45"/>
           <w:sz w:val="18"/>
         </w:rPr>
-        <w:lastRenderedPageBreak/>
-        <w:t>___________________________________________________________________</w:t>
-      </w:r>
-    </w:p>
-    <w:p>
-      <w:pPr>
-        <w:shd w:val="clear" w:color="auto" w:fill="FFFFFF"/>
-        <w:spacing w:before="150" w:after="150" w:line="240" w:lineRule="auto"/>
-        <w:rPr>
-          <w:rFonts w:ascii="Helvetica" w:eastAsia="Times New Roman" w:hAnsi="Helvetica" w:cs="Helvetica"/>
-          <w:color w:val="2D3B45"/>
-          <w:sz w:val="18"/>
-          <w:szCs w:val="18"/>
-        </w:rPr>
-      </w:pPr>
-      <w:r>
+        <w:t xml:space="preserve"> (kourtniesanders@g.harvard.edu) and I (jen@jenkramer.org) are able to see your document(s).</w:t>
+      </w:r>
+    </w:p>
+    <w:p>
+      <w:pPr>
+        <w:shd w:val="clear" w:color="auto" w:fill="FFFFFF"/>
+        <w:spacing w:before="150" w:after="150" w:line="240" w:lineRule="auto"/>
         <w:rPr>
           <w:rFonts w:ascii="Helvetica" w:eastAsia="Times New Roman" w:hAnsi="Helvetica" w:cs="Helvetica"/>
           <w:b/>
@@ -1329,19 +1751,6 @@
           <w:color w:val="2D3B45"/>
           <w:sz w:val="18"/>
         </w:rPr>
-        <w:t>___________________________________________________________________</w:t>
-      </w:r>
-    </w:p>
-    <w:p>
-      <w:pPr>
-        <w:shd w:val="clear" w:color="auto" w:fill="FFFFFF"/>
-        <w:spacing w:before="150" w:after="150" w:line="240" w:lineRule="auto"/>
-        <w:rPr>
-          <w:rFonts w:ascii="Helvetica" w:eastAsia="Times New Roman" w:hAnsi="Helvetica" w:cs="Helvetica"/>
-          <w:color w:val="2D3B45"/>
-          <w:sz w:val="18"/>
-          <w:szCs w:val="18"/>
-        </w:rPr>
       </w:pPr>
       <w:r>
         <w:rPr>
@@ -1351,10 +1760,210 @@
           <w:color w:val="2D3B45"/>
           <w:sz w:val="18"/>
         </w:rPr>
-        <w:t>___________________________________________________________________</w:t>
-      </w:r>
-    </w:p>
-    <w:p/>
+        <w:t xml:space="preserve">My </w:t>
+      </w:r>
+      <w:proofErr w:type="spellStart"/>
+      <w:r>
+        <w:rPr>
+          <w:rFonts w:ascii="Helvetica" w:eastAsia="Times New Roman" w:hAnsi="Helvetica" w:cs="Helvetica"/>
+          <w:b/>
+          <w:bCs/>
+          <w:color w:val="2D3B45"/>
+          <w:sz w:val="18"/>
+        </w:rPr>
+        <w:t>writeup</w:t>
+      </w:r>
+      <w:proofErr w:type="spellEnd"/>
+      <w:r>
+        <w:rPr>
+          <w:rFonts w:ascii="Helvetica" w:eastAsia="Times New Roman" w:hAnsi="Helvetica" w:cs="Helvetica"/>
+          <w:b/>
+          <w:bCs/>
+          <w:color w:val="2D3B45"/>
+          <w:sz w:val="18"/>
+        </w:rPr>
+        <w:t xml:space="preserve"> is a shared Google doc. I have shared it with Jen and </w:t>
+      </w:r>
+      <w:proofErr w:type="spellStart"/>
+      <w:r>
+        <w:rPr>
+          <w:rFonts w:ascii="Helvetica" w:eastAsia="Times New Roman" w:hAnsi="Helvetica" w:cs="Helvetica"/>
+          <w:b/>
+          <w:bCs/>
+          <w:color w:val="2D3B45"/>
+          <w:sz w:val="18"/>
+        </w:rPr>
+        <w:t>Kourtnie</w:t>
+      </w:r>
+      <w:proofErr w:type="spellEnd"/>
+      <w:r>
+        <w:rPr>
+          <w:rFonts w:ascii="Helvetica" w:eastAsia="Times New Roman" w:hAnsi="Helvetica" w:cs="Helvetica"/>
+          <w:b/>
+          <w:bCs/>
+          <w:color w:val="2D3B45"/>
+          <w:sz w:val="18"/>
+        </w:rPr>
+        <w:t>. In addition the link is:</w:t>
+      </w:r>
+    </w:p>
+    <w:p>
+      <w:pPr>
+        <w:shd w:val="clear" w:color="auto" w:fill="FFFFFF"/>
+        <w:spacing w:before="150" w:after="150" w:line="240" w:lineRule="auto"/>
+        <w:rPr>
+          <w:rFonts w:ascii="Helvetica" w:eastAsia="Times New Roman" w:hAnsi="Helvetica" w:cs="Helvetica"/>
+          <w:color w:val="2D3B45"/>
+          <w:sz w:val="18"/>
+          <w:szCs w:val="18"/>
+        </w:rPr>
+      </w:pPr>
+      <w:r>
+        <w:t xml:space="preserve"> </w:t>
+      </w:r>
+      <w:r>
+        <w:rPr>
+          <w:rFonts w:ascii="Helvetica" w:eastAsia="Times New Roman" w:hAnsi="Helvetica" w:cs="Helvetica"/>
+          <w:b/>
+          <w:bCs/>
+          <w:color w:val="2D3B45"/>
+          <w:sz w:val="18"/>
+        </w:rPr>
+        <w:t>https://drive.google.com/open?id=1-BWT-xuu1emPpRwkJ18kkUbg1qgaQ3yan8qGNsguQIQ</w:t>
+      </w:r>
+    </w:p>
+    <w:p>
+      <w:pPr>
+        <w:shd w:val="clear" w:color="auto" w:fill="FFFFFF"/>
+        <w:spacing w:before="150" w:after="150" w:line="240" w:lineRule="auto"/>
+        <w:rPr>
+          <w:rFonts w:ascii="Helvetica" w:eastAsia="Times New Roman" w:hAnsi="Helvetica" w:cs="Helvetica"/>
+          <w:color w:val="2D3B45"/>
+          <w:sz w:val="18"/>
+          <w:szCs w:val="18"/>
+        </w:rPr>
+      </w:pPr>
+      <w:r>
+        <w:rPr>
+          <w:rFonts w:ascii="Helvetica" w:eastAsia="Times New Roman" w:hAnsi="Helvetica" w:cs="Helvetica"/>
+          <w:color w:val="FF0000"/>
+          <w:sz w:val="18"/>
+          <w:szCs w:val="18"/>
+        </w:rPr>
+        <w:t>Reminder:  Zip together relevant documents and submit</w:t>
+      </w:r>
+    </w:p>
+    <w:p>
+      <w:pPr>
+        <w:shd w:val="clear" w:color="auto" w:fill="FFFFFF"/>
+        <w:spacing w:before="150" w:after="150" w:line="240" w:lineRule="auto"/>
+        <w:rPr>
+          <w:rFonts w:ascii="Helvetica" w:eastAsia="Times New Roman" w:hAnsi="Helvetica" w:cs="Helvetica"/>
+          <w:color w:val="2D3B45"/>
+          <w:sz w:val="18"/>
+          <w:szCs w:val="18"/>
+        </w:rPr>
+      </w:pPr>
+      <w:r>
+        <w:rPr>
+          <w:rFonts w:ascii="Helvetica" w:eastAsia="Times New Roman" w:hAnsi="Helvetica" w:cs="Helvetica"/>
+          <w:b/>
+          <w:bCs/>
+          <w:color w:val="2D3B45"/>
+          <w:sz w:val="18"/>
+        </w:rPr>
+        <w:t>Instructor's Choice: Just as you've done above, indicate what you did, what files are involved, and comment whatever is relevant. The easier you make grading, the happier we are!</w:t>
+      </w:r>
+    </w:p>
+    <w:p>
+      <w:pPr>
+        <w:shd w:val="clear" w:color="auto" w:fill="FFFFFF"/>
+        <w:spacing w:before="150" w:after="150" w:line="240" w:lineRule="auto"/>
+        <w:rPr>
+          <w:rFonts w:ascii="Helvetica" w:eastAsia="Times New Roman" w:hAnsi="Helvetica" w:cs="Helvetica"/>
+          <w:color w:val="2D3B45"/>
+          <w:sz w:val="18"/>
+          <w:szCs w:val="18"/>
+        </w:rPr>
+      </w:pPr>
+      <w:r>
+        <w:rPr>
+          <w:rFonts w:ascii="Helvetica" w:eastAsia="Times New Roman" w:hAnsi="Helvetica" w:cs="Helvetica"/>
+          <w:color w:val="2D3B45"/>
+          <w:sz w:val="18"/>
+          <w:szCs w:val="18"/>
+        </w:rPr>
+        <w:t>Instructor's choice selection:</w:t>
+      </w:r>
+    </w:p>
+    <w:p>
+      <w:pPr>
+        <w:shd w:val="clear" w:color="auto" w:fill="FFFFFF"/>
+        <w:spacing w:before="150" w:after="150" w:line="240" w:lineRule="auto"/>
+      </w:pPr>
+      <w:r>
+        <w:rPr>
+          <w:rFonts w:ascii="Helvetica" w:eastAsia="Times New Roman" w:hAnsi="Helvetica" w:cs="Helvetica"/>
+          <w:b/>
+          <w:bCs/>
+          <w:color w:val="2D3B45"/>
+          <w:sz w:val="18"/>
+        </w:rPr>
+        <w:t>__</w:t>
+      </w:r>
+      <w:r>
+        <w:rPr>
+          <w:rFonts w:ascii="Helvetica" w:eastAsia="Times New Roman" w:hAnsi="Helvetica" w:cs="Helvetica"/>
+          <w:b/>
+          <w:bCs/>
+          <w:color w:val="2D3B45"/>
+          <w:sz w:val="18"/>
+        </w:rPr>
+        <w:t xml:space="preserve">I ran out of time once again. If I'm allowed to I'd like to submit for a </w:t>
+      </w:r>
+      <w:proofErr w:type="spellStart"/>
+      <w:r>
+        <w:rPr>
+          <w:rFonts w:ascii="Helvetica" w:eastAsia="Times New Roman" w:hAnsi="Helvetica" w:cs="Helvetica"/>
+          <w:b/>
+          <w:bCs/>
+          <w:color w:val="2D3B45"/>
+          <w:sz w:val="18"/>
+        </w:rPr>
+        <w:t>regrade</w:t>
+      </w:r>
+      <w:proofErr w:type="spellEnd"/>
+      <w:r>
+        <w:rPr>
+          <w:rFonts w:ascii="Helvetica" w:eastAsia="Times New Roman" w:hAnsi="Helvetica" w:cs="Helvetica"/>
+          <w:b/>
+          <w:bCs/>
+          <w:color w:val="2D3B45"/>
+          <w:sz w:val="18"/>
+        </w:rPr>
+        <w:t xml:space="preserve">. </w:t>
+      </w:r>
+      <w:r>
+        <w:rPr>
+          <w:rFonts w:ascii="Helvetica" w:eastAsia="Times New Roman" w:hAnsi="Helvetica" w:cs="Helvetica"/>
+          <w:b/>
+          <w:bCs/>
+          <w:color w:val="2D3B45"/>
+          <w:sz w:val="18"/>
+        </w:rPr>
+        <w:t>_</w:t>
+      </w:r>
+      <w:r>
+        <w:rPr>
+          <w:rFonts w:ascii="Helvetica" w:eastAsia="Times New Roman" w:hAnsi="Helvetica" w:cs="Helvetica"/>
+          <w:b/>
+          <w:bCs/>
+          <w:color w:val="2D3B45"/>
+          <w:sz w:val="18"/>
+        </w:rPr>
+        <w:t>Otherwise I'll take what I get and try for the final project</w:t>
+      </w:r>
+    </w:p>
     <w:sectPr>
       <w:pgSz w:w="12240" w:h="15840"/>
       <w:pgMar w:top="1440" w:right="1440" w:bottom="1440" w:left="1440" w:header="720" w:footer="720" w:gutter="0"/>
@@ -1666,6 +2275,92 @@
     </w:lvl>
   </w:abstractNum>
   <w:abstractNum w:abstractNumId="2">
+    <w:nsid w:val="3A0B64D0"/>
+    <w:multiLevelType w:val="hybridMultilevel"/>
+    <w:tmpl w:val="797E4AA4"/>
+    <w:lvl w:ilvl="0" w:tplc="0409000F">
+      <w:start w:val="1"/>
+      <w:numFmt w:val="decimal"/>
+      <w:lvlText w:val="%1."/>
+      <w:lvlJc w:val="left"/>
+      <w:pPr>
+        <w:ind w:left="720" w:hanging="360"/>
+      </w:pPr>
+    </w:lvl>
+    <w:lvl w:ilvl="1" w:tplc="04090019" w:tentative="1">
+      <w:start w:val="1"/>
+      <w:numFmt w:val="lowerLetter"/>
+      <w:lvlText w:val="%2."/>
+      <w:lvlJc w:val="left"/>
+      <w:pPr>
+        <w:ind w:left="1440" w:hanging="360"/>
+      </w:pPr>
+    </w:lvl>
+    <w:lvl w:ilvl="2" w:tplc="0409001B" w:tentative="1">
+      <w:start w:val="1"/>
+      <w:numFmt w:val="lowerRoman"/>
+      <w:lvlText w:val="%3."/>
+      <w:lvlJc w:val="right"/>
+      <w:pPr>
+        <w:ind w:left="2160" w:hanging="180"/>
+      </w:pPr>
+    </w:lvl>
+    <w:lvl w:ilvl="3" w:tplc="0409000F" w:tentative="1">
+      <w:start w:val="1"/>
+      <w:numFmt w:val="decimal"/>
+      <w:lvlText w:val="%4."/>
+      <w:lvlJc w:val="left"/>
+      <w:pPr>
+        <w:ind w:left="2880" w:hanging="360"/>
+      </w:pPr>
+    </w:lvl>
+    <w:lvl w:ilvl="4" w:tplc="04090019" w:tentative="1">
+      <w:start w:val="1"/>
+      <w:numFmt w:val="lowerLetter"/>
+      <w:lvlText w:val="%5."/>
+      <w:lvlJc w:val="left"/>
+      <w:pPr>
+        <w:ind w:left="3600" w:hanging="360"/>
+      </w:pPr>
+    </w:lvl>
+    <w:lvl w:ilvl="5" w:tplc="0409001B" w:tentative="1">
+      <w:start w:val="1"/>
+      <w:numFmt w:val="lowerRoman"/>
+      <w:lvlText w:val="%6."/>
+      <w:lvlJc w:val="right"/>
+      <w:pPr>
+        <w:ind w:left="4320" w:hanging="180"/>
+      </w:pPr>
+    </w:lvl>
+    <w:lvl w:ilvl="6" w:tplc="0409000F" w:tentative="1">
+      <w:start w:val="1"/>
+      <w:numFmt w:val="decimal"/>
+      <w:lvlText w:val="%7."/>
+      <w:lvlJc w:val="left"/>
+      <w:pPr>
+        <w:ind w:left="5040" w:hanging="360"/>
+      </w:pPr>
+    </w:lvl>
+    <w:lvl w:ilvl="7" w:tplc="04090019" w:tentative="1">
+      <w:start w:val="1"/>
+      <w:numFmt w:val="lowerLetter"/>
+      <w:lvlText w:val="%8."/>
+      <w:lvlJc w:val="left"/>
+      <w:pPr>
+        <w:ind w:left="5760" w:hanging="360"/>
+      </w:pPr>
+    </w:lvl>
+    <w:lvl w:ilvl="8" w:tplc="0409001B" w:tentative="1">
+      <w:start w:val="1"/>
+      <w:numFmt w:val="lowerRoman"/>
+      <w:lvlText w:val="%9."/>
+      <w:lvlJc w:val="right"/>
+      <w:pPr>
+        <w:ind w:left="6480" w:hanging="180"/>
+      </w:pPr>
+    </w:lvl>
+  </w:abstractNum>
+  <w:abstractNum w:abstractNumId="3">
     <w:nsid w:val="498A6935"/>
     <w:multiLevelType w:val="multilevel"/>
     <w:tmpl w:val="6D6AF2DE"/>
@@ -1814,7 +2509,7 @@
       </w:rPr>
     </w:lvl>
   </w:abstractNum>
-  <w:abstractNum w:abstractNumId="3">
+  <w:abstractNum w:abstractNumId="4">
     <w:nsid w:val="5478491A"/>
     <w:multiLevelType w:val="multilevel"/>
     <w:tmpl w:val="4F1E89FC"/>
@@ -1963,7 +2658,7 @@
       </w:rPr>
     </w:lvl>
   </w:abstractNum>
-  <w:abstractNum w:abstractNumId="4">
+  <w:abstractNum w:abstractNumId="5">
     <w:nsid w:val="5582176C"/>
     <w:multiLevelType w:val="multilevel"/>
     <w:tmpl w:val="98AEB26C"/>
@@ -2112,7 +2807,93 @@
       </w:rPr>
     </w:lvl>
   </w:abstractNum>
-  <w:abstractNum w:abstractNumId="5">
+  <w:abstractNum w:abstractNumId="6">
+    <w:nsid w:val="60EA39E1"/>
+    <w:multiLevelType w:val="hybridMultilevel"/>
+    <w:tmpl w:val="797E4AA4"/>
+    <w:lvl w:ilvl="0" w:tplc="0409000F">
+      <w:start w:val="1"/>
+      <w:numFmt w:val="decimal"/>
+      <w:lvlText w:val="%1."/>
+      <w:lvlJc w:val="left"/>
+      <w:pPr>
+        <w:ind w:left="720" w:hanging="360"/>
+      </w:pPr>
+    </w:lvl>
+    <w:lvl w:ilvl="1" w:tplc="04090019" w:tentative="1">
+      <w:start w:val="1"/>
+      <w:numFmt w:val="lowerLetter"/>
+      <w:lvlText w:val="%2."/>
+      <w:lvlJc w:val="left"/>
+      <w:pPr>
+        <w:ind w:left="1440" w:hanging="360"/>
+      </w:pPr>
+    </w:lvl>
+    <w:lvl w:ilvl="2" w:tplc="0409001B" w:tentative="1">
+      <w:start w:val="1"/>
+      <w:numFmt w:val="lowerRoman"/>
+      <w:lvlText w:val="%3."/>
+      <w:lvlJc w:val="right"/>
+      <w:pPr>
+        <w:ind w:left="2160" w:hanging="180"/>
+      </w:pPr>
+    </w:lvl>
+    <w:lvl w:ilvl="3" w:tplc="0409000F" w:tentative="1">
+      <w:start w:val="1"/>
+      <w:numFmt w:val="decimal"/>
+      <w:lvlText w:val="%4."/>
+      <w:lvlJc w:val="left"/>
+      <w:pPr>
+        <w:ind w:left="2880" w:hanging="360"/>
+      </w:pPr>
+    </w:lvl>
+    <w:lvl w:ilvl="4" w:tplc="04090019" w:tentative="1">
+      <w:start w:val="1"/>
+      <w:numFmt w:val="lowerLetter"/>
+      <w:lvlText w:val="%5."/>
+      <w:lvlJc w:val="left"/>
+      <w:pPr>
+        <w:ind w:left="3600" w:hanging="360"/>
+      </w:pPr>
+    </w:lvl>
+    <w:lvl w:ilvl="5" w:tplc="0409001B" w:tentative="1">
+      <w:start w:val="1"/>
+      <w:numFmt w:val="lowerRoman"/>
+      <w:lvlText w:val="%6."/>
+      <w:lvlJc w:val="right"/>
+      <w:pPr>
+        <w:ind w:left="4320" w:hanging="180"/>
+      </w:pPr>
+    </w:lvl>
+    <w:lvl w:ilvl="6" w:tplc="0409000F" w:tentative="1">
+      <w:start w:val="1"/>
+      <w:numFmt w:val="decimal"/>
+      <w:lvlText w:val="%7."/>
+      <w:lvlJc w:val="left"/>
+      <w:pPr>
+        <w:ind w:left="5040" w:hanging="360"/>
+      </w:pPr>
+    </w:lvl>
+    <w:lvl w:ilvl="7" w:tplc="04090019" w:tentative="1">
+      <w:start w:val="1"/>
+      <w:numFmt w:val="lowerLetter"/>
+      <w:lvlText w:val="%8."/>
+      <w:lvlJc w:val="left"/>
+      <w:pPr>
+        <w:ind w:left="5760" w:hanging="360"/>
+      </w:pPr>
+    </w:lvl>
+    <w:lvl w:ilvl="8" w:tplc="0409001B" w:tentative="1">
+      <w:start w:val="1"/>
+      <w:numFmt w:val="lowerRoman"/>
+      <w:lvlText w:val="%9."/>
+      <w:lvlJc w:val="right"/>
+      <w:pPr>
+        <w:ind w:left="6480" w:hanging="180"/>
+      </w:pPr>
+    </w:lvl>
+  </w:abstractNum>
+  <w:abstractNum w:abstractNumId="7">
     <w:nsid w:val="6CFD7DB2"/>
     <w:multiLevelType w:val="multilevel"/>
     <w:tmpl w:val="AF7244C6"/>
@@ -2261,7 +3042,7 @@
       </w:rPr>
     </w:lvl>
   </w:abstractNum>
-  <w:abstractNum w:abstractNumId="6">
+  <w:abstractNum w:abstractNumId="8">
     <w:nsid w:val="7BC87563"/>
     <w:multiLevelType w:val="multilevel"/>
     <w:tmpl w:val="480C417A"/>
@@ -2411,25 +3192,31 @@
     </w:lvl>
   </w:abstractNum>
   <w:num w:numId="1">
-    <w:abstractNumId w:val="2"/>
+    <w:abstractNumId w:val="3"/>
   </w:num>
   <w:num w:numId="2">
-    <w:abstractNumId w:val="6"/>
+    <w:abstractNumId w:val="8"/>
   </w:num>
   <w:num w:numId="3">
     <w:abstractNumId w:val="1"/>
   </w:num>
   <w:num w:numId="4">
-    <w:abstractNumId w:val="3"/>
+    <w:abstractNumId w:val="4"/>
   </w:num>
   <w:num w:numId="5">
     <w:abstractNumId w:val="0"/>
   </w:num>
   <w:num w:numId="6">
+    <w:abstractNumId w:val="7"/>
+  </w:num>
+  <w:num w:numId="7">
     <w:abstractNumId w:val="5"/>
   </w:num>
-  <w:num w:numId="7">
-    <w:abstractNumId w:val="4"/>
+  <w:num w:numId="8">
+    <w:abstractNumId w:val="6"/>
+  </w:num>
+  <w:num w:numId="9">
+    <w:abstractNumId w:val="2"/>
   </w:num>
 </w:numbering>
 </file>
@@ -2689,6 +3476,17 @@
     <w:name w:val="apple-converted-space"/>
     <w:basedOn w:val="DefaultParagraphFont"/>
     <w:rsid w:val="00F54898"/>
+  </w:style>
+  <w:style w:type="paragraph" w:styleId="ListParagraph">
+    <w:name w:val="List Paragraph"/>
+    <w:basedOn w:val="Normal"/>
+    <w:uiPriority w:val="34"/>
+    <w:qFormat/>
+    <w:rsid w:val="00FA3261"/>
+    <w:pPr>
+      <w:ind w:left="720"/>
+      <w:contextualSpacing/>
+    </w:pPr>
   </w:style>
 </w:styles>
 </file>
